--- a/Documentacion/ALCANCES.docx
+++ b/Documentacion/ALCANCES.docx
@@ -2,6 +2,183 @@
 <file path=word/document.xml><?xml version="1.0" encoding="utf-8"?>
 <w:document xmlns:wpc="http://schemas.microsoft.com/office/word/2010/wordprocessingCanvas" xmlns:mc="http://schemas.openxmlformats.org/markup-compatibility/2006" xmlns:o="urn:schemas-microsoft-com:office:office" xmlns:r="http://schemas.openxmlformats.org/officeDocument/2006/relationships" xmlns:m="http://schemas.openxmlformats.org/officeDocument/2006/math" xmlns:v="urn:schemas-microsoft-com:vml" xmlns:wp14="http://schemas.microsoft.com/office/word/2010/wordprocessingDrawing" xmlns:wp="http://schemas.openxmlformats.org/drawingml/2006/wordprocessingDrawing" xmlns:w="http://schemas.openxmlformats.org/wordprocessingml/2006/main" xmlns:w14="http://schemas.microsoft.com/office/word/2010/wordml" xmlns:w10="urn:schemas-microsoft-com:office:word" xmlns:w15="http://schemas.microsoft.com/office/word/2012/wordml" xmlns:wpg="http://schemas.microsoft.com/office/word/2010/wordprocessingGroup" xmlns:wpi="http://schemas.microsoft.com/office/word/2010/wordprocessingInk" xmlns:wne="http://schemas.microsoft.com/office/word/2006/wordml" xmlns:wps="http://schemas.microsoft.com/office/word/2010/wordprocessingShape" xmlns:wpsCustomData="http://www.wps.cn/officeDocument/2013/wpsCustomData" mc:Ignorable="w14 w15 wp14">
   <w:body>
+    <w:tbl>
+      <w:tblPr>
+        <w:tblStyle w:val="4"/>
+        <w:tblW w:w="0" w:type="auto"/>
+        <w:tblInd w:w="-18" w:type="dxa"/>
+        <w:tblBorders>
+          <w:top w:val="single" w:color="auto" w:sz="4" w:space="0"/>
+          <w:left w:val="single" w:color="auto" w:sz="4" w:space="0"/>
+          <w:bottom w:val="single" w:color="auto" w:sz="4" w:space="0"/>
+          <w:right w:val="single" w:color="auto" w:sz="4" w:space="0"/>
+          <w:insideH w:val="single" w:color="auto" w:sz="4" w:space="0"/>
+          <w:insideV w:val="single" w:color="auto" w:sz="4" w:space="0"/>
+        </w:tblBorders>
+        <w:tblLayout w:type="autofit"/>
+        <w:tblCellMar>
+          <w:left w:w="108" w:type="dxa"/>
+          <w:right w:w="108" w:type="dxa"/>
+        </w:tblCellMar>
+      </w:tblPr>
+      <w:tblGrid>
+        <w:gridCol w:w="240"/>
+        <w:gridCol w:w="8420"/>
+      </w:tblGrid>
+      <w:tr>
+        <w:tblPrEx>
+          <w:tblBorders>
+            <w:top w:val="single" w:color="auto" w:sz="4" w:space="0"/>
+            <w:left w:val="single" w:color="auto" w:sz="4" w:space="0"/>
+            <w:bottom w:val="single" w:color="auto" w:sz="4" w:space="0"/>
+            <w:right w:val="single" w:color="auto" w:sz="4" w:space="0"/>
+            <w:insideH w:val="single" w:color="auto" w:sz="4" w:space="0"/>
+            <w:insideV w:val="single" w:color="auto" w:sz="4" w:space="0"/>
+          </w:tblBorders>
+          <w:tblCellMar>
+            <w:left w:w="108" w:type="dxa"/>
+            <w:right w:w="108" w:type="dxa"/>
+          </w:tblCellMar>
+        </w:tblPrEx>
+        <w:trPr>
+          <w:trHeight w:val="293" w:hRule="atLeast"/>
+        </w:trPr>
+        <w:tc>
+          <w:tcPr>
+            <w:tcW w:w="240" w:type="dxa"/>
+            <w:shd w:val="clear" w:color="auto" w:fill="0070C0"/>
+          </w:tcPr>
+          <w:p>
+            <w:pPr>
+              <w:spacing w:after="0" w:line="240" w:lineRule="auto"/>
+              <w:jc w:val="both"/>
+              <w:rPr>
+                <w:rFonts w:ascii="Times New Roman" w:hAnsi="Times New Roman" w:eastAsia="Times New Roman" w:cs="Times New Roman"/>
+                <w:b/>
+                <w:color w:val="C00000"/>
+                <w:sz w:val="24"/>
+                <w:szCs w:val="24"/>
+                <w:highlight w:val="none"/>
+                <w:vertAlign w:val="baseline"/>
+                <w:lang w:val="es-ES" w:eastAsia="es-ES"/>
+              </w:rPr>
+            </w:pPr>
+          </w:p>
+        </w:tc>
+        <w:tc>
+          <w:tcPr>
+            <w:tcW w:w="8420" w:type="dxa"/>
+          </w:tcPr>
+          <w:p>
+            <w:pPr>
+              <w:spacing w:after="0" w:line="240" w:lineRule="auto"/>
+              <w:jc w:val="both"/>
+              <w:rPr>
+                <w:rFonts w:hint="default" w:ascii="Times New Roman" w:hAnsi="Times New Roman" w:eastAsia="Times New Roman" w:cs="Times New Roman"/>
+                <w:b/>
+                <w:sz w:val="24"/>
+                <w:szCs w:val="24"/>
+                <w:vertAlign w:val="baseline"/>
+                <w:lang w:val="en-US" w:eastAsia="es-ES"/>
+              </w:rPr>
+            </w:pPr>
+            <w:r>
+              <w:rPr>
+                <w:rFonts w:hint="default" w:ascii="Times New Roman" w:hAnsi="Times New Roman" w:eastAsia="Times New Roman" w:cs="Times New Roman"/>
+                <w:b/>
+                <w:sz w:val="24"/>
+                <w:szCs w:val="24"/>
+                <w:vertAlign w:val="baseline"/>
+                <w:lang w:val="en-US" w:eastAsia="es-ES"/>
+              </w:rPr>
+              <w:t>Atributos</w:t>
+            </w:r>
+          </w:p>
+        </w:tc>
+      </w:tr>
+      <w:tr>
+        <w:tblPrEx>
+          <w:tblBorders>
+            <w:top w:val="single" w:color="auto" w:sz="4" w:space="0"/>
+            <w:left w:val="single" w:color="auto" w:sz="4" w:space="0"/>
+            <w:bottom w:val="single" w:color="auto" w:sz="4" w:space="0"/>
+            <w:right w:val="single" w:color="auto" w:sz="4" w:space="0"/>
+            <w:insideH w:val="single" w:color="auto" w:sz="4" w:space="0"/>
+            <w:insideV w:val="single" w:color="auto" w:sz="4" w:space="0"/>
+          </w:tblBorders>
+          <w:tblCellMar>
+            <w:left w:w="108" w:type="dxa"/>
+            <w:right w:w="108" w:type="dxa"/>
+          </w:tblCellMar>
+        </w:tblPrEx>
+        <w:trPr>
+          <w:trHeight w:val="304" w:hRule="atLeast"/>
+        </w:trPr>
+        <w:tc>
+          <w:tcPr>
+            <w:tcW w:w="240" w:type="dxa"/>
+            <w:shd w:val="clear" w:color="auto" w:fill="C00000"/>
+          </w:tcPr>
+          <w:p>
+            <w:pPr>
+              <w:spacing w:after="0" w:line="240" w:lineRule="auto"/>
+              <w:jc w:val="both"/>
+              <w:rPr>
+                <w:rFonts w:ascii="Times New Roman" w:hAnsi="Times New Roman" w:eastAsia="Times New Roman" w:cs="Times New Roman"/>
+                <w:b/>
+                <w:sz w:val="24"/>
+                <w:szCs w:val="24"/>
+                <w:vertAlign w:val="baseline"/>
+                <w:lang w:val="es-ES" w:eastAsia="es-ES"/>
+              </w:rPr>
+            </w:pPr>
+          </w:p>
+        </w:tc>
+        <w:tc>
+          <w:tcPr>
+            <w:tcW w:w="8420" w:type="dxa"/>
+          </w:tcPr>
+          <w:p>
+            <w:pPr>
+              <w:spacing w:after="0" w:line="240" w:lineRule="auto"/>
+              <w:jc w:val="both"/>
+              <w:rPr>
+                <w:rFonts w:hint="default" w:ascii="Times New Roman" w:hAnsi="Times New Roman" w:eastAsia="Times New Roman" w:cs="Times New Roman"/>
+                <w:b/>
+                <w:sz w:val="24"/>
+                <w:szCs w:val="24"/>
+                <w:vertAlign w:val="baseline"/>
+                <w:lang w:val="en-US" w:eastAsia="es-ES"/>
+              </w:rPr>
+            </w:pPr>
+            <w:r>
+              <w:rPr>
+                <w:rFonts w:hint="default" w:ascii="Times New Roman" w:hAnsi="Times New Roman" w:eastAsia="Times New Roman" w:cs="Times New Roman"/>
+                <w:b/>
+                <w:sz w:val="24"/>
+                <w:szCs w:val="24"/>
+                <w:vertAlign w:val="baseline"/>
+                <w:lang w:val="en-US" w:eastAsia="es-ES"/>
+              </w:rPr>
+              <w:t>Atributos que no estamos seguros si se incluyen</w:t>
+            </w:r>
+          </w:p>
+        </w:tc>
+      </w:tr>
+    </w:tbl>
+    <w:p>
+      <w:pPr>
+        <w:spacing w:after="0" w:line="240" w:lineRule="auto"/>
+        <w:jc w:val="both"/>
+        <w:rPr>
+          <w:rFonts w:ascii="Times New Roman" w:hAnsi="Times New Roman" w:eastAsia="Times New Roman" w:cs="Times New Roman"/>
+          <w:b/>
+          <w:sz w:val="24"/>
+          <w:szCs w:val="24"/>
+          <w:lang w:val="es-ES" w:eastAsia="es-ES"/>
+        </w:rPr>
+      </w:pPr>
+    </w:p>
     <w:p>
       <w:pPr>
         <w:spacing w:after="0" w:line="240" w:lineRule="auto"/>
@@ -324,25 +501,20 @@
           <w:szCs w:val="24"/>
           <w:lang w:val="en-US" w:eastAsia="es-ES"/>
         </w:rPr>
-        <w:t>:</w:t>
-      </w:r>
-    </w:p>
-    <w:p>
-      <w:pPr>
-        <w:numPr>
-          <w:ilvl w:val="2"/>
-          <w:numId w:val="2"/>
-        </w:numPr>
-        <w:spacing w:after="0" w:line="240" w:lineRule="auto"/>
-        <w:ind w:left="2160" w:leftChars="0" w:hanging="360" w:firstLineChars="0"/>
-        <w:jc w:val="both"/>
-        <w:rPr>
-          <w:rFonts w:ascii="Times New Roman" w:hAnsi="Times New Roman" w:eastAsia="Times New Roman" w:cs="Times New Roman"/>
-          <w:sz w:val="24"/>
-          <w:szCs w:val="24"/>
-          <w:lang w:val="es-ES" w:eastAsia="es-ES"/>
-        </w:rPr>
-      </w:pPr>
+        <w:t xml:space="preserve">: </w:t>
+      </w:r>
+      <w:r>
+        <w:rPr>
+          <w:rFonts w:hint="default" w:ascii="Times New Roman" w:hAnsi="Times New Roman" w:eastAsia="Times New Roman" w:cs="Times New Roman"/>
+          <w:b/>
+          <w:bCs/>
+          <w:color w:val="0070C0"/>
+          <w:sz w:val="24"/>
+          <w:szCs w:val="24"/>
+          <w:lang w:val="en-US" w:eastAsia="es-ES"/>
+        </w:rPr>
+        <w:t>Datos personales</w:t>
+      </w:r>
       <w:r>
         <w:rPr>
           <w:rFonts w:hint="default" w:ascii="Times New Roman" w:hAnsi="Times New Roman" w:eastAsia="Times New Roman" w:cs="Times New Roman"/>
@@ -351,7 +523,59 @@
           <w:szCs w:val="24"/>
           <w:lang w:val="en-US" w:eastAsia="es-ES"/>
         </w:rPr>
-        <w:t>Datos personales: nombre completo, teléfono, dirección, correo electrónico</w:t>
+        <w:t>: nombre1, nombre2. apellido1, apellido2, nacionalidad, fecha de nacimiento, sexo, tipo de documento, numero de documento, fecha de vencimiento, correo electrónico, teléfono, dirección.</w:t>
+      </w:r>
+    </w:p>
+    <w:p>
+      <w:pPr>
+        <w:numPr>
+          <w:ilvl w:val="1"/>
+          <w:numId w:val="2"/>
+        </w:numPr>
+        <w:spacing w:after="0" w:line="240" w:lineRule="auto"/>
+        <w:ind w:left="1440" w:hanging="360"/>
+        <w:jc w:val="both"/>
+        <w:rPr>
+          <w:rFonts w:ascii="Times New Roman" w:hAnsi="Times New Roman" w:eastAsia="Times New Roman" w:cs="Times New Roman"/>
+          <w:sz w:val="24"/>
+          <w:szCs w:val="24"/>
+          <w:lang w:val="es-ES" w:eastAsia="es-ES"/>
+        </w:rPr>
+      </w:pPr>
+      <w:r>
+        <w:rPr>
+          <w:rFonts w:ascii="Times New Roman" w:hAnsi="Times New Roman" w:eastAsia="Times New Roman" w:cs="Times New Roman"/>
+          <w:sz w:val="24"/>
+          <w:szCs w:val="24"/>
+          <w:lang w:val="es-ES" w:eastAsia="es-ES"/>
+        </w:rPr>
+        <w:t>Modificar clientes</w:t>
+      </w:r>
+    </w:p>
+    <w:p>
+      <w:pPr>
+        <w:numPr>
+          <w:ilvl w:val="1"/>
+          <w:numId w:val="2"/>
+        </w:numPr>
+        <w:spacing w:after="0" w:line="240" w:lineRule="auto"/>
+        <w:ind w:left="1440" w:hanging="360"/>
+        <w:jc w:val="both"/>
+        <w:rPr>
+          <w:rFonts w:ascii="Times New Roman" w:hAnsi="Times New Roman" w:eastAsia="Times New Roman" w:cs="Times New Roman"/>
+          <w:sz w:val="24"/>
+          <w:szCs w:val="24"/>
+          <w:lang w:val="es-ES" w:eastAsia="es-ES"/>
+        </w:rPr>
+      </w:pPr>
+      <w:r>
+        <w:rPr>
+          <w:rFonts w:ascii="Times New Roman" w:hAnsi="Times New Roman" w:eastAsia="Times New Roman" w:cs="Times New Roman"/>
+          <w:sz w:val="24"/>
+          <w:szCs w:val="24"/>
+          <w:lang w:val="es-ES" w:eastAsia="es-ES"/>
+        </w:rPr>
+        <w:t>Dar Baja/Alta</w:t>
       </w:r>
       <w:r>
         <w:rPr>
@@ -360,78 +584,17 @@
           <w:szCs w:val="24"/>
           <w:lang w:val="en-US" w:eastAsia="es-ES"/>
         </w:rPr>
-        <w:t xml:space="preserve">, </w:t>
+        <w:t xml:space="preserve">: </w:t>
       </w:r>
       <w:r>
         <w:rPr>
           <w:rFonts w:hint="default" w:ascii="Times New Roman" w:hAnsi="Times New Roman" w:eastAsia="Times New Roman" w:cs="Times New Roman"/>
-          <w:color w:val="FF0000"/>
+          <w:color w:val="0070C0"/>
           <w:sz w:val="24"/>
           <w:szCs w:val="24"/>
           <w:lang w:val="en-US" w:eastAsia="es-ES"/>
         </w:rPr>
-        <w:t>dui, numero de pasaporte</w:t>
-      </w:r>
-    </w:p>
-    <w:p>
-      <w:pPr>
-        <w:numPr>
-          <w:ilvl w:val="1"/>
-          <w:numId w:val="2"/>
-        </w:numPr>
-        <w:spacing w:after="0" w:line="240" w:lineRule="auto"/>
-        <w:ind w:left="1440" w:hanging="360"/>
-        <w:jc w:val="both"/>
-        <w:rPr>
-          <w:rFonts w:ascii="Times New Roman" w:hAnsi="Times New Roman" w:eastAsia="Times New Roman" w:cs="Times New Roman"/>
-          <w:sz w:val="24"/>
-          <w:szCs w:val="24"/>
-          <w:lang w:val="es-ES" w:eastAsia="es-ES"/>
-        </w:rPr>
-      </w:pPr>
-      <w:r>
-        <w:rPr>
-          <w:rFonts w:ascii="Times New Roman" w:hAnsi="Times New Roman" w:eastAsia="Times New Roman" w:cs="Times New Roman"/>
-          <w:sz w:val="24"/>
-          <w:szCs w:val="24"/>
-          <w:lang w:val="es-ES" w:eastAsia="es-ES"/>
-        </w:rPr>
-        <w:t>Modificar clientes</w:t>
-      </w:r>
-    </w:p>
-    <w:p>
-      <w:pPr>
-        <w:numPr>
-          <w:ilvl w:val="1"/>
-          <w:numId w:val="2"/>
-        </w:numPr>
-        <w:spacing w:after="0" w:line="240" w:lineRule="auto"/>
-        <w:ind w:left="1440" w:hanging="360"/>
-        <w:jc w:val="both"/>
-        <w:rPr>
-          <w:rFonts w:ascii="Times New Roman" w:hAnsi="Times New Roman" w:eastAsia="Times New Roman" w:cs="Times New Roman"/>
-          <w:sz w:val="24"/>
-          <w:szCs w:val="24"/>
-          <w:lang w:val="es-ES" w:eastAsia="es-ES"/>
-        </w:rPr>
-      </w:pPr>
-      <w:r>
-        <w:rPr>
-          <w:rFonts w:ascii="Times New Roman" w:hAnsi="Times New Roman" w:eastAsia="Times New Roman" w:cs="Times New Roman"/>
-          <w:sz w:val="24"/>
-          <w:szCs w:val="24"/>
-          <w:lang w:val="es-ES" w:eastAsia="es-ES"/>
-        </w:rPr>
-        <w:t>Dar Baja/Alta</w:t>
-      </w:r>
-      <w:r>
-        <w:rPr>
-          <w:rFonts w:hint="default" w:ascii="Times New Roman" w:hAnsi="Times New Roman" w:eastAsia="Times New Roman" w:cs="Times New Roman"/>
-          <w:sz w:val="24"/>
-          <w:szCs w:val="24"/>
-          <w:lang w:val="en-US" w:eastAsia="es-ES"/>
-        </w:rPr>
-        <w:t>: habilitar o deshabilitar un cliente.</w:t>
+        <w:t>habilitar o inhabilitar un cliente.</w:t>
       </w:r>
     </w:p>
     <w:p>
@@ -550,6 +713,7 @@
         </w:numPr>
         <w:spacing w:after="0" w:line="240" w:lineRule="auto"/>
         <w:ind w:left="1440" w:hanging="360"/>
+        <w:jc w:val="both"/>
         <w:rPr>
           <w:rFonts w:ascii="Times New Roman" w:hAnsi="Times New Roman" w:eastAsia="Times New Roman" w:cs="Times New Roman"/>
           <w:sz w:val="24"/>
@@ -575,6 +739,7 @@
         </w:numPr>
         <w:spacing w:after="0" w:line="240" w:lineRule="auto"/>
         <w:ind w:left="1440" w:hanging="360"/>
+        <w:jc w:val="both"/>
         <w:rPr>
           <w:rFonts w:ascii="Times New Roman" w:hAnsi="Times New Roman" w:eastAsia="Times New Roman" w:cs="Times New Roman"/>
           <w:color w:val="0070C0"/>
@@ -619,6 +784,7 @@
         </w:numPr>
         <w:spacing w:after="0" w:line="240" w:lineRule="auto"/>
         <w:ind w:left="1080" w:leftChars="0"/>
+        <w:jc w:val="both"/>
         <w:rPr>
           <w:rFonts w:ascii="Times New Roman" w:hAnsi="Times New Roman" w:eastAsia="Times New Roman" w:cs="Times New Roman"/>
           <w:sz w:val="24"/>
@@ -660,6 +826,7 @@
           <w:numId w:val="2"/>
         </w:numPr>
         <w:spacing w:after="0" w:line="240" w:lineRule="auto"/>
+        <w:jc w:val="both"/>
         <w:rPr>
           <w:rFonts w:ascii="Times New Roman" w:hAnsi="Times New Roman" w:eastAsia="Times New Roman" w:cs="Times New Roman"/>
           <w:sz w:val="24"/>
@@ -681,6 +848,7 @@
         </w:numPr>
         <w:spacing w:after="0" w:line="240" w:lineRule="auto"/>
         <w:ind w:left="1440" w:hanging="360"/>
+        <w:jc w:val="both"/>
         <w:rPr>
           <w:rFonts w:ascii="Times New Roman" w:hAnsi="Times New Roman" w:eastAsia="Times New Roman" w:cs="Times New Roman"/>
           <w:sz w:val="24"/>
@@ -706,6 +874,7 @@
         </w:numPr>
         <w:spacing w:after="0" w:line="240" w:lineRule="auto"/>
         <w:ind w:left="1440" w:hanging="360"/>
+        <w:jc w:val="both"/>
         <w:rPr>
           <w:rFonts w:ascii="Times New Roman" w:hAnsi="Times New Roman" w:eastAsia="Times New Roman" w:cs="Times New Roman"/>
           <w:sz w:val="24"/>
@@ -731,6 +900,7 @@
         </w:numPr>
         <w:spacing w:after="0" w:line="240" w:lineRule="auto"/>
         <w:ind w:left="1440" w:hanging="360"/>
+        <w:jc w:val="both"/>
         <w:rPr>
           <w:rFonts w:ascii="Times New Roman" w:hAnsi="Times New Roman" w:eastAsia="Times New Roman" w:cs="Times New Roman"/>
           <w:sz w:val="24"/>
@@ -756,6 +926,7 @@
         </w:numPr>
         <w:spacing w:after="0" w:line="240" w:lineRule="auto"/>
         <w:ind w:left="1440" w:hanging="360"/>
+        <w:jc w:val="both"/>
         <w:rPr>
           <w:rFonts w:ascii="Times New Roman" w:hAnsi="Times New Roman" w:eastAsia="Times New Roman" w:cs="Times New Roman"/>
           <w:sz w:val="24"/>
@@ -781,6 +952,7 @@
         </w:numPr>
         <w:spacing w:after="0" w:line="240" w:lineRule="auto"/>
         <w:ind w:left="1440" w:hanging="360"/>
+        <w:jc w:val="both"/>
         <w:rPr>
           <w:rFonts w:ascii="Times New Roman" w:hAnsi="Times New Roman" w:eastAsia="Times New Roman" w:cs="Times New Roman"/>
           <w:sz w:val="24"/>
@@ -806,6 +978,7 @@
         </w:numPr>
         <w:spacing w:after="0" w:line="240" w:lineRule="auto"/>
         <w:ind w:left="1440" w:hanging="360"/>
+        <w:jc w:val="both"/>
         <w:rPr>
           <w:rFonts w:ascii="Times New Roman" w:hAnsi="Times New Roman" w:eastAsia="Times New Roman" w:cs="Times New Roman"/>
           <w:sz w:val="24"/>
@@ -830,6 +1003,7 @@
           <w:numId w:val="2"/>
         </w:numPr>
         <w:spacing w:after="0" w:line="240" w:lineRule="auto"/>
+        <w:jc w:val="both"/>
         <w:rPr>
           <w:rFonts w:ascii="Times New Roman" w:hAnsi="Times New Roman" w:eastAsia="Times New Roman" w:cs="Times New Roman"/>
           <w:sz w:val="24"/>
@@ -1127,6 +1301,7 @@
           <w:numId w:val="3"/>
         </w:numPr>
         <w:spacing w:after="0" w:line="240" w:lineRule="auto"/>
+        <w:jc w:val="both"/>
         <w:rPr>
           <w:rFonts w:ascii="Times New Roman" w:hAnsi="Times New Roman" w:eastAsia="Times New Roman" w:cs="Times New Roman"/>
           <w:sz w:val="24"/>
@@ -1149,6 +1324,7 @@
         <w:spacing w:after="0" w:line="240" w:lineRule="auto"/>
         <w:ind w:left="1440" w:hanging="360"/>
         <w:contextualSpacing/>
+        <w:jc w:val="both"/>
         <w:rPr>
           <w:rFonts w:ascii="Times New Roman" w:hAnsi="Times New Roman" w:eastAsia="Times New Roman" w:cs="Times New Roman"/>
           <w:sz w:val="24"/>
@@ -1175,6 +1351,7 @@
         <w:spacing w:after="0" w:line="240" w:lineRule="auto"/>
         <w:ind w:left="1440" w:hanging="360"/>
         <w:contextualSpacing/>
+        <w:jc w:val="both"/>
         <w:rPr>
           <w:rFonts w:ascii="Times New Roman" w:hAnsi="Times New Roman" w:eastAsia="Times New Roman" w:cs="Times New Roman"/>
           <w:sz w:val="24"/>
@@ -1191,6 +1368,25 @@
         </w:rPr>
         <w:t>Dar baja/alta</w:t>
       </w:r>
+      <w:r>
+        <w:rPr>
+          <w:rFonts w:hint="default" w:ascii="Times New Roman" w:hAnsi="Times New Roman" w:eastAsia="Times New Roman" w:cs="Times New Roman"/>
+          <w:sz w:val="24"/>
+          <w:szCs w:val="24"/>
+          <w:lang w:val="en-US" w:eastAsia="es-ES" w:bidi="ar-SA"/>
+        </w:rPr>
+        <w:t xml:space="preserve"> </w:t>
+      </w:r>
+      <w:r>
+        <w:rPr>
+          <w:rFonts w:hint="default" w:ascii="Times New Roman" w:hAnsi="Times New Roman" w:eastAsia="Times New Roman" w:cs="Times New Roman"/>
+          <w:color w:val="0070C0"/>
+          <w:sz w:val="24"/>
+          <w:szCs w:val="24"/>
+          <w:lang w:val="en-US" w:eastAsia="es-ES"/>
+        </w:rPr>
+        <w:t>habilitar o inhabilitar un proveedor</w:t>
+      </w:r>
     </w:p>
     <w:p>
       <w:pPr>
@@ -1201,6 +1397,7 @@
         <w:spacing w:after="0" w:line="240" w:lineRule="auto"/>
         <w:ind w:left="1440" w:hanging="360"/>
         <w:contextualSpacing/>
+        <w:jc w:val="both"/>
         <w:rPr>
           <w:rFonts w:ascii="Times New Roman" w:hAnsi="Times New Roman" w:eastAsia="Times New Roman" w:cs="Times New Roman"/>
           <w:sz w:val="24"/>
@@ -1221,6 +1418,7 @@
     <w:p>
       <w:pPr>
         <w:spacing w:after="0" w:line="240" w:lineRule="auto"/>
+        <w:jc w:val="both"/>
         <w:rPr>
           <w:rFonts w:ascii="Times New Roman" w:hAnsi="Times New Roman" w:eastAsia="Times New Roman" w:cs="Times New Roman"/>
           <w:sz w:val="24"/>
@@ -1242,6 +1440,7 @@
         </w:numPr>
         <w:spacing w:before="240" w:after="0" w:line="240" w:lineRule="auto"/>
         <w:ind w:left="360" w:hanging="360"/>
+        <w:jc w:val="both"/>
         <w:rPr>
           <w:rFonts w:ascii="Times New Roman" w:hAnsi="Times New Roman" w:eastAsia="Times New Roman" w:cs="Times New Roman"/>
           <w:sz w:val="24"/>
@@ -1266,6 +1465,7 @@
           <w:numId w:val="2"/>
         </w:numPr>
         <w:spacing w:after="0" w:line="240" w:lineRule="auto"/>
+        <w:jc w:val="both"/>
         <w:rPr>
           <w:rFonts w:ascii="Times New Roman" w:hAnsi="Times New Roman" w:eastAsia="Times New Roman" w:cs="Times New Roman"/>
           <w:sz w:val="24"/>
@@ -1287,6 +1487,7 @@
         </w:numPr>
         <w:spacing w:after="0" w:line="240" w:lineRule="auto"/>
         <w:ind w:left="1440" w:hanging="360"/>
+        <w:jc w:val="both"/>
         <w:rPr>
           <w:rFonts w:ascii="Times New Roman" w:hAnsi="Times New Roman" w:eastAsia="Times New Roman" w:cs="Times New Roman"/>
           <w:sz w:val="24"/>
@@ -1331,6 +1532,7 @@
         </w:numPr>
         <w:spacing w:after="0" w:line="240" w:lineRule="auto"/>
         <w:ind w:left="1440" w:hanging="360"/>
+        <w:jc w:val="both"/>
         <w:rPr>
           <w:rFonts w:ascii="Times New Roman" w:hAnsi="Times New Roman" w:eastAsia="Times New Roman" w:cs="Times New Roman"/>
           <w:sz w:val="24"/>
@@ -1356,6 +1558,7 @@
         </w:numPr>
         <w:spacing w:after="0" w:line="240" w:lineRule="auto"/>
         <w:ind w:left="1440" w:hanging="360"/>
+        <w:jc w:val="both"/>
         <w:rPr>
           <w:rFonts w:ascii="Times New Roman" w:hAnsi="Times New Roman" w:eastAsia="Times New Roman" w:cs="Times New Roman"/>
           <w:sz w:val="24"/>
@@ -1389,17 +1592,18 @@
           <w:szCs w:val="24"/>
           <w:lang w:val="en-US" w:eastAsia="es-ES"/>
         </w:rPr>
-        <w:t xml:space="preserve"> habilitar o deshabilitar un paquete</w:t>
-      </w:r>
-    </w:p>
-    <w:p>
-      <w:pPr>
-        <w:numPr>
-          <w:ilvl w:val="1"/>
-          <w:numId w:val="2"/>
-        </w:numPr>
-        <w:spacing w:after="0" w:line="240" w:lineRule="auto"/>
-        <w:ind w:left="1440" w:hanging="360"/>
+        <w:t xml:space="preserve"> habilitar o inhabilitar un paquete</w:t>
+      </w:r>
+    </w:p>
+    <w:p>
+      <w:pPr>
+        <w:numPr>
+          <w:ilvl w:val="1"/>
+          <w:numId w:val="2"/>
+        </w:numPr>
+        <w:spacing w:after="0" w:line="240" w:lineRule="auto"/>
+        <w:ind w:left="1440" w:hanging="360"/>
+        <w:jc w:val="both"/>
         <w:rPr>
           <w:rFonts w:ascii="Times New Roman" w:hAnsi="Times New Roman" w:eastAsia="Times New Roman" w:cs="Times New Roman"/>
           <w:sz w:val="24"/>
@@ -1437,6 +1641,7 @@
         </w:numPr>
         <w:spacing w:after="0" w:line="240" w:lineRule="auto"/>
         <w:ind w:left="1440" w:hanging="360"/>
+        <w:jc w:val="both"/>
         <w:rPr>
           <w:rFonts w:ascii="Times New Roman" w:hAnsi="Times New Roman" w:eastAsia="Times New Roman" w:cs="Times New Roman"/>
           <w:color w:val="0070C0"/>
@@ -1481,6 +1686,7 @@
         </w:numPr>
         <w:spacing w:after="0" w:line="240" w:lineRule="auto"/>
         <w:ind w:left="1080" w:leftChars="0"/>
+        <w:jc w:val="both"/>
         <w:rPr>
           <w:rFonts w:ascii="Times New Roman" w:hAnsi="Times New Roman" w:eastAsia="Times New Roman" w:cs="Times New Roman"/>
           <w:color w:val="0070C0"/>
@@ -1493,6 +1699,7 @@
     <w:p>
       <w:pPr>
         <w:spacing w:after="0" w:line="240" w:lineRule="auto"/>
+        <w:jc w:val="both"/>
         <w:rPr>
           <w:rFonts w:ascii="Times New Roman" w:hAnsi="Times New Roman" w:eastAsia="Times New Roman" w:cs="Times New Roman"/>
           <w:sz w:val="24"/>
@@ -1509,6 +1716,7 @@
     <w:p>
       <w:pPr>
         <w:spacing w:after="0" w:line="240" w:lineRule="auto"/>
+        <w:jc w:val="both"/>
         <w:rPr>
           <w:rFonts w:ascii="Times New Roman" w:hAnsi="Times New Roman" w:eastAsia="Times New Roman" w:cs="Times New Roman"/>
           <w:sz w:val="24"/>
@@ -1525,6 +1733,7 @@
         </w:numPr>
         <w:spacing w:after="0" w:line="240" w:lineRule="auto"/>
         <w:ind w:left="360" w:hanging="360"/>
+        <w:jc w:val="both"/>
         <w:rPr>
           <w:rFonts w:ascii="Times New Roman" w:hAnsi="Times New Roman" w:eastAsia="Times New Roman" w:cs="Times New Roman"/>
           <w:sz w:val="24"/>
@@ -1549,6 +1758,7 @@
           <w:numId w:val="2"/>
         </w:numPr>
         <w:spacing w:after="0" w:line="240" w:lineRule="auto"/>
+        <w:jc w:val="both"/>
         <w:rPr>
           <w:rFonts w:ascii="Times New Roman" w:hAnsi="Times New Roman" w:eastAsia="Times New Roman" w:cs="Times New Roman"/>
           <w:sz w:val="24"/>
@@ -1570,6 +1780,7 @@
         </w:numPr>
         <w:spacing w:after="0" w:line="240" w:lineRule="auto"/>
         <w:ind w:left="1440" w:hanging="360"/>
+        <w:jc w:val="both"/>
         <w:rPr>
           <w:rFonts w:ascii="Times New Roman" w:hAnsi="Times New Roman" w:eastAsia="Times New Roman" w:cs="Times New Roman"/>
           <w:sz w:val="24"/>
@@ -1614,6 +1825,7 @@
         </w:numPr>
         <w:spacing w:after="0" w:line="240" w:lineRule="auto"/>
         <w:ind w:left="1440" w:hanging="360"/>
+        <w:jc w:val="both"/>
         <w:rPr>
           <w:rFonts w:ascii="Times New Roman" w:hAnsi="Times New Roman" w:eastAsia="Times New Roman" w:cs="Times New Roman"/>
           <w:sz w:val="24"/>
@@ -1639,6 +1851,7 @@
         </w:numPr>
         <w:spacing w:after="0" w:line="240" w:lineRule="auto"/>
         <w:ind w:left="1440" w:hanging="360"/>
+        <w:jc w:val="both"/>
         <w:rPr>
           <w:rFonts w:ascii="Times New Roman" w:hAnsi="Times New Roman" w:eastAsia="Times New Roman" w:cs="Times New Roman"/>
           <w:sz w:val="24"/>
@@ -1672,17 +1885,18 @@
           <w:szCs w:val="24"/>
           <w:lang w:val="en-US" w:eastAsia="es-ES"/>
         </w:rPr>
-        <w:t>habilitar o deshabilitar un paquete</w:t>
-      </w:r>
-    </w:p>
-    <w:p>
-      <w:pPr>
-        <w:numPr>
-          <w:ilvl w:val="1"/>
-          <w:numId w:val="2"/>
-        </w:numPr>
-        <w:spacing w:after="0" w:line="240" w:lineRule="auto"/>
-        <w:ind w:left="1440" w:hanging="360"/>
+        <w:t>habilitar o deshabilitar un tours</w:t>
+      </w:r>
+    </w:p>
+    <w:p>
+      <w:pPr>
+        <w:numPr>
+          <w:ilvl w:val="1"/>
+          <w:numId w:val="2"/>
+        </w:numPr>
+        <w:spacing w:after="0" w:line="240" w:lineRule="auto"/>
+        <w:ind w:left="1440" w:hanging="360"/>
+        <w:jc w:val="both"/>
         <w:rPr>
           <w:rFonts w:ascii="Times New Roman" w:hAnsi="Times New Roman" w:eastAsia="Times New Roman" w:cs="Times New Roman"/>
           <w:sz w:val="24"/>
@@ -1710,6 +1924,7 @@
         </w:numPr>
         <w:spacing w:after="0" w:line="240" w:lineRule="auto"/>
         <w:ind w:left="1440" w:hanging="360"/>
+        <w:jc w:val="both"/>
         <w:rPr>
           <w:rFonts w:ascii="Times New Roman" w:hAnsi="Times New Roman" w:eastAsia="Times New Roman" w:cs="Times New Roman"/>
           <w:sz w:val="24"/>
@@ -1752,14 +1967,13 @@
           <w:numId w:val="0"/>
         </w:numPr>
         <w:spacing w:after="0" w:line="240" w:lineRule="auto"/>
-        <w:rPr>
-          <w:rFonts w:ascii="Times New Roman" w:hAnsi="Times New Roman" w:eastAsia="Times New Roman" w:cs="Times New Roman"/>
-          <w:sz w:val="24"/>
-          <w:szCs w:val="24"/>
-        </w:rPr>
-      </w:pPr>
-      <w:bookmarkStart w:id="0" w:name="_GoBack"/>
-      <w:bookmarkEnd w:id="0"/>
+        <w:jc w:val="both"/>
+        <w:rPr>
+          <w:rFonts w:ascii="Times New Roman" w:hAnsi="Times New Roman" w:eastAsia="Times New Roman" w:cs="Times New Roman"/>
+          <w:sz w:val="24"/>
+          <w:szCs w:val="24"/>
+        </w:rPr>
+      </w:pPr>
     </w:p>
     <w:p>
       <w:pPr>
@@ -1769,6 +1983,7 @@
         </w:numPr>
         <w:spacing w:after="0" w:line="240" w:lineRule="auto"/>
         <w:ind w:left="420" w:leftChars="0" w:hanging="420" w:firstLineChars="0"/>
+        <w:jc w:val="both"/>
         <w:rPr>
           <w:rFonts w:ascii="Times New Roman" w:hAnsi="Times New Roman" w:eastAsia="Times New Roman" w:cs="Times New Roman"/>
           <w:sz w:val="24"/>
@@ -1793,6 +2008,7 @@
           <w:numId w:val="2"/>
         </w:numPr>
         <w:spacing w:after="0" w:line="240" w:lineRule="auto"/>
+        <w:jc w:val="both"/>
         <w:rPr>
           <w:rFonts w:ascii="Times New Roman" w:hAnsi="Times New Roman" w:eastAsia="Times New Roman" w:cs="Times New Roman"/>
           <w:sz w:val="24"/>
@@ -1814,6 +2030,7 @@
         </w:numPr>
         <w:spacing w:after="0" w:line="240" w:lineRule="auto"/>
         <w:ind w:left="1440" w:leftChars="0" w:hanging="360" w:firstLineChars="0"/>
+        <w:jc w:val="both"/>
         <w:rPr>
           <w:rFonts w:ascii="Times New Roman" w:hAnsi="Times New Roman" w:eastAsia="Times New Roman" w:cs="Times New Roman"/>
           <w:sz w:val="24"/>
@@ -1868,7 +2085,29 @@
           <w:szCs w:val="24"/>
           <w:lang w:val="en-US" w:eastAsia="es-ES"/>
         </w:rPr>
-        <w:t>:nombre1, nombre2. apellido1, apellido2, nacionalidad, fecha de nacimiento, sexo, tipo de documento, numero de documento, fecha de vencimiento.</w:t>
+        <w:t xml:space="preserve"> (</w:t>
+      </w:r>
+      <w:r>
+        <w:rPr>
+          <w:rFonts w:hint="default" w:ascii="Times New Roman" w:hAnsi="Times New Roman" w:eastAsia="Times New Roman" w:cs="Times New Roman"/>
+          <w:b/>
+          <w:bCs/>
+          <w:color w:val="0070C0"/>
+          <w:sz w:val="24"/>
+          <w:szCs w:val="24"/>
+          <w:lang w:val="en-US" w:eastAsia="es-ES"/>
+        </w:rPr>
+        <w:t>datos personales del cliente</w:t>
+      </w:r>
+      <w:r>
+        <w:rPr>
+          <w:rFonts w:hint="default" w:ascii="Times New Roman" w:hAnsi="Times New Roman" w:eastAsia="Times New Roman" w:cs="Times New Roman"/>
+          <w:color w:val="0070C0"/>
+          <w:sz w:val="24"/>
+          <w:szCs w:val="24"/>
+          <w:lang w:val="en-US" w:eastAsia="es-ES"/>
+        </w:rPr>
+        <w:t>)</w:t>
       </w:r>
     </w:p>
     <w:p>
@@ -1879,6 +2118,7 @@
         </w:numPr>
         <w:spacing w:after="0" w:line="240" w:lineRule="auto"/>
         <w:ind w:left="1440" w:leftChars="0" w:hanging="360" w:firstLineChars="0"/>
+        <w:jc w:val="both"/>
         <w:rPr>
           <w:rFonts w:ascii="Times New Roman" w:hAnsi="Times New Roman" w:eastAsia="Times New Roman" w:cs="Times New Roman"/>
           <w:sz w:val="24"/>
@@ -1904,6 +2144,7 @@
         </w:numPr>
         <w:spacing w:after="0" w:line="240" w:lineRule="auto"/>
         <w:ind w:left="1440" w:leftChars="0" w:hanging="360" w:firstLineChars="0"/>
+        <w:jc w:val="both"/>
         <w:rPr>
           <w:rFonts w:ascii="Times New Roman" w:hAnsi="Times New Roman" w:eastAsia="Times New Roman" w:cs="Times New Roman"/>
           <w:sz w:val="24"/>
@@ -1925,6 +2166,25 @@
         </w:rPr>
         <w:t>Dar Baja/alta</w:t>
       </w:r>
+      <w:r>
+        <w:rPr>
+          <w:rFonts w:hint="default" w:ascii="Times New Roman" w:hAnsi="Times New Roman" w:eastAsia="Times New Roman" w:cs="Times New Roman"/>
+          <w:sz w:val="24"/>
+          <w:szCs w:val="24"/>
+          <w:lang w:val="en-US" w:eastAsia="es-ES"/>
+        </w:rPr>
+        <w:t xml:space="preserve"> </w:t>
+      </w:r>
+      <w:r>
+        <w:rPr>
+          <w:rFonts w:hint="default" w:ascii="Times New Roman" w:hAnsi="Times New Roman" w:eastAsia="Times New Roman" w:cs="Times New Roman"/>
+          <w:color w:val="0070C0"/>
+          <w:sz w:val="24"/>
+          <w:szCs w:val="24"/>
+          <w:lang w:val="en-US" w:eastAsia="es-ES"/>
+        </w:rPr>
+        <w:t>habilitar o inhabilitar</w:t>
+      </w:r>
     </w:p>
     <w:p>
       <w:pPr>
@@ -1932,10 +2192,12 @@
           <w:numId w:val="0"/>
         </w:numPr>
         <w:spacing w:after="0" w:line="240" w:lineRule="auto"/>
-        <w:rPr>
-          <w:rFonts w:ascii="Times New Roman" w:hAnsi="Times New Roman" w:eastAsia="Times New Roman" w:cs="Times New Roman"/>
-          <w:sz w:val="24"/>
-          <w:szCs w:val="24"/>
+        <w:jc w:val="both"/>
+        <w:rPr>
+          <w:rFonts w:hint="default" w:ascii="Times New Roman" w:hAnsi="Times New Roman" w:eastAsia="Times New Roman" w:cs="Times New Roman"/>
+          <w:sz w:val="24"/>
+          <w:szCs w:val="24"/>
+          <w:lang w:val="es-ES"/>
         </w:rPr>
         <w:sectPr>
           <w:type w:val="continuous"/>
@@ -1944,6 +2206,15 @@
           <w:cols w:space="425" w:num="1"/>
         </w:sectPr>
       </w:pPr>
+      <w:r>
+        <w:rPr>
+          <w:rFonts w:hint="default" w:ascii="Times New Roman" w:hAnsi="Times New Roman" w:eastAsia="Times New Roman" w:cs="Times New Roman"/>
+          <w:sz w:val="24"/>
+          <w:szCs w:val="24"/>
+          <w:lang w:val="es-ES"/>
+        </w:rPr>
+        <w:t xml:space="preserve"> </w:t>
+      </w:r>
     </w:p>
     <w:p>
       <w:pPr>
@@ -1951,6 +2222,7 @@
           <w:numId w:val="0"/>
         </w:numPr>
         <w:spacing w:after="0" w:line="240" w:lineRule="auto"/>
+        <w:jc w:val="both"/>
         <w:rPr>
           <w:rFonts w:ascii="Times New Roman" w:hAnsi="Times New Roman" w:eastAsia="Times New Roman" w:cs="Times New Roman"/>
           <w:sz w:val="24"/>
@@ -1972,6 +2244,7 @@
         </w:numPr>
         <w:spacing w:after="0" w:line="240" w:lineRule="auto"/>
         <w:ind w:left="360" w:hanging="360"/>
+        <w:jc w:val="both"/>
         <w:rPr>
           <w:rFonts w:ascii="Times New Roman" w:hAnsi="Times New Roman" w:eastAsia="Times New Roman" w:cs="Times New Roman"/>
           <w:sz w:val="24"/>
@@ -1996,6 +2269,7 @@
           <w:numId w:val="2"/>
         </w:numPr>
         <w:spacing w:after="0" w:line="240" w:lineRule="auto"/>
+        <w:jc w:val="both"/>
         <w:rPr>
           <w:rFonts w:ascii="Times New Roman" w:hAnsi="Times New Roman" w:eastAsia="Times New Roman" w:cs="Times New Roman"/>
           <w:sz w:val="24"/>
@@ -2017,6 +2291,7 @@
         </w:numPr>
         <w:spacing w:after="0" w:line="240" w:lineRule="auto"/>
         <w:ind w:left="1440" w:hanging="360"/>
+        <w:jc w:val="both"/>
         <w:rPr>
           <w:rFonts w:ascii="Times New Roman" w:hAnsi="Times New Roman" w:eastAsia="Times New Roman" w:cs="Times New Roman"/>
           <w:sz w:val="24"/>
@@ -2033,15 +2308,64 @@
         </w:rPr>
         <w:t>Registro de vehículos</w:t>
       </w:r>
-    </w:p>
-    <w:p>
-      <w:pPr>
-        <w:numPr>
-          <w:ilvl w:val="1"/>
-          <w:numId w:val="2"/>
-        </w:numPr>
-        <w:spacing w:after="0" w:line="240" w:lineRule="auto"/>
-        <w:ind w:left="1440" w:hanging="360"/>
+      <w:r>
+        <w:rPr>
+          <w:rFonts w:hint="default" w:ascii="Times New Roman" w:hAnsi="Times New Roman" w:eastAsia="Times New Roman" w:cs="Times New Roman"/>
+          <w:sz w:val="24"/>
+          <w:szCs w:val="24"/>
+          <w:lang w:val="en-US" w:eastAsia="es-ES"/>
+        </w:rPr>
+        <w:t xml:space="preserve">: </w:t>
+      </w:r>
+      <w:r>
+        <w:rPr>
+          <w:rFonts w:hint="default" w:ascii="Times New Roman" w:hAnsi="Times New Roman" w:eastAsia="Times New Roman" w:cs="Times New Roman"/>
+          <w:color w:val="0070C0"/>
+          <w:sz w:val="24"/>
+          <w:szCs w:val="24"/>
+          <w:lang w:val="en-US" w:eastAsia="es-ES"/>
+        </w:rPr>
+        <w:t>tipo de vehículo,</w:t>
+      </w:r>
+      <w:r>
+        <w:rPr>
+          <w:rFonts w:hint="default" w:ascii="Times New Roman" w:hAnsi="Times New Roman" w:eastAsia="Times New Roman" w:cs="Times New Roman"/>
+          <w:sz w:val="24"/>
+          <w:szCs w:val="24"/>
+          <w:lang w:val="en-US" w:eastAsia="es-ES"/>
+        </w:rPr>
+        <w:t xml:space="preserve"> </w:t>
+      </w:r>
+      <w:r>
+        <w:rPr>
+          <w:rFonts w:hint="default" w:ascii="Times New Roman" w:hAnsi="Times New Roman" w:eastAsia="Times New Roman" w:cs="Times New Roman"/>
+          <w:color w:val="0070C0"/>
+          <w:sz w:val="24"/>
+          <w:szCs w:val="24"/>
+          <w:lang w:val="en-US" w:eastAsia="es-ES"/>
+        </w:rPr>
+        <w:t xml:space="preserve">marca, modelo, trasmisión, numero de pasajeros, precio de alquiler, imagen, descripción, </w:t>
+      </w:r>
+      <w:r>
+        <w:rPr>
+          <w:rFonts w:hint="default" w:ascii="Times New Roman" w:hAnsi="Times New Roman" w:eastAsia="Times New Roman" w:cs="Times New Roman"/>
+          <w:color w:val="C00000"/>
+          <w:sz w:val="24"/>
+          <w:szCs w:val="24"/>
+          <w:lang w:val="en-US" w:eastAsia="es-ES"/>
+        </w:rPr>
+        <w:t>placa de vehículo</w:t>
+      </w:r>
+    </w:p>
+    <w:p>
+      <w:pPr>
+        <w:numPr>
+          <w:ilvl w:val="1"/>
+          <w:numId w:val="2"/>
+        </w:numPr>
+        <w:spacing w:after="0" w:line="240" w:lineRule="auto"/>
+        <w:ind w:left="1440" w:hanging="360"/>
+        <w:jc w:val="both"/>
         <w:rPr>
           <w:rFonts w:ascii="Times New Roman" w:hAnsi="Times New Roman" w:eastAsia="Times New Roman" w:cs="Times New Roman"/>
           <w:sz w:val="24"/>
@@ -2067,6 +2391,7 @@
         </w:numPr>
         <w:spacing w:after="0" w:line="240" w:lineRule="auto"/>
         <w:ind w:left="1440" w:hanging="360"/>
+        <w:jc w:val="both"/>
         <w:rPr>
           <w:rFonts w:ascii="Times New Roman" w:hAnsi="Times New Roman" w:eastAsia="Times New Roman" w:cs="Times New Roman"/>
           <w:sz w:val="24"/>
@@ -2083,17 +2408,38 @@
         </w:rPr>
         <w:t>Dar baja/alta.</w:t>
       </w:r>
-    </w:p>
-    <w:p>
-      <w:pPr>
-        <w:numPr>
-          <w:ilvl w:val="1"/>
-          <w:numId w:val="2"/>
-        </w:numPr>
-        <w:spacing w:after="0" w:line="240" w:lineRule="auto"/>
-        <w:ind w:left="1440" w:hanging="360"/>
-        <w:rPr>
-          <w:rFonts w:ascii="Times New Roman" w:hAnsi="Times New Roman" w:eastAsia="Times New Roman" w:cs="Times New Roman"/>
+      <w:r>
+        <w:rPr>
+          <w:rFonts w:hint="default" w:ascii="Times New Roman" w:hAnsi="Times New Roman" w:eastAsia="Times New Roman" w:cs="Times New Roman"/>
+          <w:sz w:val="24"/>
+          <w:szCs w:val="24"/>
+          <w:lang w:val="en-US" w:eastAsia="es-ES"/>
+        </w:rPr>
+        <w:t xml:space="preserve"> </w:t>
+      </w:r>
+      <w:r>
+        <w:rPr>
+          <w:rFonts w:hint="default" w:ascii="Times New Roman" w:hAnsi="Times New Roman" w:eastAsia="Times New Roman" w:cs="Times New Roman"/>
+          <w:color w:val="0070C0"/>
+          <w:sz w:val="24"/>
+          <w:szCs w:val="24"/>
+          <w:lang w:val="en-US" w:eastAsia="es-ES"/>
+        </w:rPr>
+        <w:t>habilitar o inhabilitar un vehículo</w:t>
+      </w:r>
+    </w:p>
+    <w:p>
+      <w:pPr>
+        <w:numPr>
+          <w:ilvl w:val="1"/>
+          <w:numId w:val="2"/>
+        </w:numPr>
+        <w:spacing w:after="0" w:line="240" w:lineRule="auto"/>
+        <w:ind w:left="1440" w:hanging="360"/>
+        <w:jc w:val="both"/>
+        <w:rPr>
+          <w:rFonts w:ascii="Times New Roman" w:hAnsi="Times New Roman" w:eastAsia="Times New Roman" w:cs="Times New Roman"/>
+          <w:color w:val="0070C0"/>
           <w:sz w:val="24"/>
           <w:szCs w:val="24"/>
           <w:lang w:val="es-ES" w:eastAsia="es-ES"/>
@@ -2108,15 +2454,35 @@
         </w:rPr>
         <w:t>Disponibilidad de vehículo para alquilar.</w:t>
       </w:r>
-    </w:p>
-    <w:p>
-      <w:pPr>
-        <w:numPr>
-          <w:ilvl w:val="1"/>
-          <w:numId w:val="2"/>
-        </w:numPr>
-        <w:spacing w:after="0" w:line="240" w:lineRule="auto"/>
-        <w:ind w:left="1440" w:hanging="360"/>
+      <w:r>
+        <w:rPr>
+          <w:rFonts w:hint="default" w:ascii="Times New Roman" w:hAnsi="Times New Roman" w:eastAsia="Times New Roman" w:cs="Times New Roman"/>
+          <w:sz w:val="24"/>
+          <w:szCs w:val="24"/>
+          <w:lang w:val="en-US" w:eastAsia="es-ES"/>
+        </w:rPr>
+        <w:t xml:space="preserve"> </w:t>
+      </w:r>
+      <w:r>
+        <w:rPr>
+          <w:rFonts w:hint="default" w:ascii="Times New Roman" w:hAnsi="Times New Roman" w:eastAsia="Times New Roman" w:cs="Times New Roman"/>
+          <w:color w:val="0070C0"/>
+          <w:sz w:val="24"/>
+          <w:szCs w:val="24"/>
+          <w:lang w:val="en-US" w:eastAsia="es-ES"/>
+        </w:rPr>
+        <w:t>Verificar si el vehículo no ha sido asignado</w:t>
+      </w:r>
+    </w:p>
+    <w:p>
+      <w:pPr>
+        <w:numPr>
+          <w:ilvl w:val="1"/>
+          <w:numId w:val="2"/>
+        </w:numPr>
+        <w:spacing w:after="0" w:line="240" w:lineRule="auto"/>
+        <w:ind w:left="1440" w:hanging="360"/>
+        <w:jc w:val="both"/>
         <w:rPr>
           <w:rFonts w:ascii="Times New Roman" w:hAnsi="Times New Roman" w:eastAsia="Times New Roman" w:cs="Times New Roman"/>
           <w:sz w:val="24"/>
@@ -2133,15 +2499,35 @@
         </w:rPr>
         <w:t>Mantenimiento de Vehículos</w:t>
       </w:r>
-    </w:p>
-    <w:p>
-      <w:pPr>
-        <w:numPr>
-          <w:ilvl w:val="1"/>
-          <w:numId w:val="2"/>
-        </w:numPr>
-        <w:spacing w:after="0" w:line="240" w:lineRule="auto"/>
-        <w:ind w:left="1440" w:hanging="360"/>
+      <w:r>
+        <w:rPr>
+          <w:rFonts w:hint="default" w:ascii="Times New Roman" w:hAnsi="Times New Roman" w:eastAsia="Times New Roman" w:cs="Times New Roman"/>
+          <w:sz w:val="24"/>
+          <w:szCs w:val="24"/>
+          <w:lang w:val="en-US" w:eastAsia="es-ES"/>
+        </w:rPr>
+        <w:t xml:space="preserve">: </w:t>
+      </w:r>
+      <w:r>
+        <w:rPr>
+          <w:rFonts w:hint="default" w:ascii="Times New Roman" w:hAnsi="Times New Roman" w:eastAsia="Times New Roman" w:cs="Times New Roman"/>
+          <w:color w:val="0070C0"/>
+          <w:sz w:val="24"/>
+          <w:szCs w:val="24"/>
+          <w:lang w:val="en-US" w:eastAsia="es-ES"/>
+        </w:rPr>
+        <w:t xml:space="preserve">matricula, fecha, descripción. </w:t>
+      </w:r>
+    </w:p>
+    <w:p>
+      <w:pPr>
+        <w:numPr>
+          <w:ilvl w:val="1"/>
+          <w:numId w:val="2"/>
+        </w:numPr>
+        <w:spacing w:after="0" w:line="240" w:lineRule="auto"/>
+        <w:ind w:left="1440" w:hanging="360"/>
+        <w:jc w:val="both"/>
         <w:rPr>
           <w:rFonts w:ascii="Times New Roman" w:hAnsi="Times New Roman" w:eastAsia="Times New Roman" w:cs="Times New Roman"/>
           <w:sz w:val="24"/>
@@ -2158,15 +2544,35 @@
         </w:rPr>
         <w:t>Registro de préstamo</w:t>
       </w:r>
-    </w:p>
-    <w:p>
-      <w:pPr>
-        <w:numPr>
-          <w:ilvl w:val="1"/>
-          <w:numId w:val="2"/>
-        </w:numPr>
-        <w:spacing w:after="0" w:line="240" w:lineRule="auto"/>
-        <w:ind w:left="1440" w:hanging="360"/>
+      <w:r>
+        <w:rPr>
+          <w:rFonts w:hint="default" w:ascii="Times New Roman" w:hAnsi="Times New Roman" w:eastAsia="Times New Roman" w:cs="Times New Roman"/>
+          <w:sz w:val="24"/>
+          <w:szCs w:val="24"/>
+          <w:lang w:val="en-US" w:eastAsia="es-ES"/>
+        </w:rPr>
+        <w:t xml:space="preserve">: </w:t>
+      </w:r>
+      <w:r>
+        <w:rPr>
+          <w:rFonts w:hint="default" w:ascii="Times New Roman" w:hAnsi="Times New Roman" w:eastAsia="Times New Roman" w:cs="Times New Roman"/>
+          <w:color w:val="0070C0"/>
+          <w:sz w:val="24"/>
+          <w:szCs w:val="24"/>
+          <w:lang w:val="en-US" w:eastAsia="es-ES"/>
+        </w:rPr>
+        <w:t>placa de vehículo, info de cliente, fecha de préstamo, monto total, fecha de retorno, info adicional(requisitos, que incluye, etc)</w:t>
+      </w:r>
+    </w:p>
+    <w:p>
+      <w:pPr>
+        <w:numPr>
+          <w:ilvl w:val="1"/>
+          <w:numId w:val="2"/>
+        </w:numPr>
+        <w:spacing w:after="0" w:line="240" w:lineRule="auto"/>
+        <w:ind w:left="1440" w:hanging="360"/>
+        <w:jc w:val="both"/>
         <w:rPr>
           <w:rFonts w:ascii="Times New Roman" w:hAnsi="Times New Roman" w:eastAsia="Times New Roman" w:cs="Times New Roman"/>
           <w:sz w:val="24"/>
@@ -2187,10 +2593,24 @@
     <w:p>
       <w:pPr>
         <w:numPr>
-          <w:ilvl w:val="0"/>
-          <w:numId w:val="2"/>
-        </w:numPr>
-        <w:spacing w:after="0" w:line="240" w:lineRule="auto"/>
+          <w:numId w:val="0"/>
+        </w:numPr>
+        <w:spacing w:after="0" w:line="240" w:lineRule="auto"/>
+        <w:jc w:val="both"/>
+        <w:rPr>
+          <w:rFonts w:ascii="Times New Roman" w:hAnsi="Times New Roman" w:eastAsia="Times New Roman" w:cs="Times New Roman"/>
+          <w:sz w:val="24"/>
+          <w:szCs w:val="24"/>
+        </w:rPr>
+      </w:pPr>
+    </w:p>
+    <w:p>
+      <w:pPr>
+        <w:numPr>
+          <w:numId w:val="0"/>
+        </w:numPr>
+        <w:spacing w:after="0" w:line="240" w:lineRule="auto"/>
+        <w:jc w:val="both"/>
         <w:rPr>
           <w:rFonts w:ascii="Times New Roman" w:hAnsi="Times New Roman" w:eastAsia="Times New Roman" w:cs="Times New Roman"/>
           <w:sz w:val="24"/>
@@ -2203,6 +2623,8 @@
           <w:cols w:space="425" w:num="1"/>
         </w:sectPr>
       </w:pPr>
+      <w:bookmarkStart w:id="0" w:name="_GoBack"/>
+      <w:bookmarkEnd w:id="0"/>
     </w:p>
     <w:p>
       <w:pPr>
@@ -2212,6 +2634,7 @@
         </w:numPr>
         <w:spacing w:after="0" w:line="240" w:lineRule="auto"/>
         <w:ind w:left="360" w:hanging="360"/>
+        <w:jc w:val="both"/>
         <w:rPr>
           <w:rFonts w:ascii="Times New Roman" w:hAnsi="Times New Roman" w:eastAsia="Times New Roman" w:cs="Times New Roman"/>
           <w:sz w:val="24"/>
@@ -2236,6 +2659,7 @@
           <w:numId w:val="2"/>
         </w:numPr>
         <w:spacing w:after="0" w:line="240" w:lineRule="auto"/>
+        <w:jc w:val="both"/>
         <w:rPr>
           <w:rFonts w:ascii="Times New Roman" w:hAnsi="Times New Roman" w:eastAsia="Times New Roman" w:cs="Times New Roman"/>
           <w:sz w:val="24"/>
@@ -2257,6 +2681,7 @@
         </w:numPr>
         <w:spacing w:after="0" w:line="240" w:lineRule="auto"/>
         <w:ind w:left="1440" w:hanging="360"/>
+        <w:jc w:val="both"/>
         <w:rPr>
           <w:rFonts w:ascii="Times New Roman" w:hAnsi="Times New Roman" w:eastAsia="Times New Roman" w:cs="Times New Roman"/>
           <w:sz w:val="24"/>
@@ -2282,6 +2707,7 @@
         </w:numPr>
         <w:spacing w:after="0" w:line="240" w:lineRule="auto"/>
         <w:ind w:left="1440" w:hanging="360"/>
+        <w:jc w:val="both"/>
         <w:rPr>
           <w:rFonts w:ascii="Times New Roman" w:hAnsi="Times New Roman" w:eastAsia="Times New Roman" w:cs="Times New Roman"/>
           <w:sz w:val="24"/>
@@ -2307,6 +2733,7 @@
         </w:numPr>
         <w:spacing w:after="0" w:line="240" w:lineRule="auto"/>
         <w:ind w:left="1440" w:hanging="360"/>
+        <w:jc w:val="both"/>
         <w:rPr>
           <w:rFonts w:ascii="Times New Roman" w:hAnsi="Times New Roman" w:eastAsia="Times New Roman" w:cs="Times New Roman"/>
           <w:sz w:val="24"/>
@@ -2333,6 +2760,7 @@
         <w:spacing w:after="0" w:line="240" w:lineRule="auto"/>
         <w:ind w:left="1440" w:hanging="360"/>
         <w:contextualSpacing/>
+        <w:jc w:val="both"/>
         <w:rPr>
           <w:rFonts w:ascii="Times New Roman" w:hAnsi="Times New Roman" w:eastAsia="Times New Roman" w:cs="Times New Roman"/>
           <w:sz w:val="24"/>
@@ -2359,6 +2787,7 @@
         <w:spacing w:after="0" w:line="240" w:lineRule="auto"/>
         <w:ind w:left="1440" w:hanging="360"/>
         <w:contextualSpacing/>
+        <w:jc w:val="both"/>
         <w:rPr>
           <w:rFonts w:ascii="Times New Roman" w:hAnsi="Times New Roman" w:eastAsia="Times New Roman" w:cs="Times New Roman"/>
           <w:sz w:val="24"/>
@@ -2383,6 +2812,7 @@
           <w:numId w:val="2"/>
         </w:numPr>
         <w:spacing w:after="0" w:line="240" w:lineRule="auto"/>
+        <w:jc w:val="both"/>
         <w:rPr>
           <w:rFonts w:ascii="Times New Roman" w:hAnsi="Times New Roman" w:eastAsia="Times New Roman" w:cs="Times New Roman"/>
           <w:sz w:val="24"/>
@@ -2413,6 +2843,7 @@
         </w:numPr>
         <w:spacing w:after="0" w:line="240" w:lineRule="auto"/>
         <w:ind w:left="360" w:hanging="360"/>
+        <w:jc w:val="both"/>
         <w:rPr>
           <w:rFonts w:ascii="Times New Roman" w:hAnsi="Times New Roman" w:eastAsia="Times New Roman" w:cs="Times New Roman"/>
           <w:sz w:val="24"/>
@@ -2438,6 +2869,7 @@
         </w:numPr>
         <w:spacing w:after="0" w:line="240" w:lineRule="auto"/>
         <w:ind w:left="1440" w:hanging="360"/>
+        <w:jc w:val="both"/>
         <w:rPr>
           <w:rFonts w:ascii="Times New Roman" w:hAnsi="Times New Roman" w:eastAsia="Times New Roman" w:cs="Times New Roman"/>
           <w:sz w:val="24"/>
@@ -2462,6 +2894,7 @@
           <w:numId w:val="2"/>
         </w:numPr>
         <w:spacing w:after="0" w:line="240" w:lineRule="auto"/>
+        <w:jc w:val="both"/>
         <w:rPr>
           <w:rFonts w:ascii="Times New Roman" w:hAnsi="Times New Roman" w:eastAsia="Times New Roman" w:cs="Times New Roman"/>
           <w:sz w:val="24"/>
@@ -2483,6 +2916,7 @@
         </w:numPr>
         <w:spacing w:after="0" w:line="240" w:lineRule="auto"/>
         <w:ind w:left="2160" w:hanging="360"/>
+        <w:jc w:val="both"/>
         <w:rPr>
           <w:rFonts w:ascii="Times New Roman" w:hAnsi="Times New Roman" w:eastAsia="Times New Roman" w:cs="Times New Roman"/>
           <w:sz w:val="24"/>
@@ -2508,6 +2942,7 @@
         </w:numPr>
         <w:spacing w:after="0" w:line="240" w:lineRule="auto"/>
         <w:ind w:left="2160" w:hanging="360"/>
+        <w:jc w:val="both"/>
         <w:rPr>
           <w:rFonts w:ascii="Times New Roman" w:hAnsi="Times New Roman" w:eastAsia="Times New Roman" w:cs="Times New Roman"/>
           <w:sz w:val="24"/>
@@ -2533,6 +2968,7 @@
         </w:numPr>
         <w:spacing w:after="0" w:line="240" w:lineRule="auto"/>
         <w:ind w:left="2160" w:hanging="360"/>
+        <w:jc w:val="both"/>
         <w:rPr>
           <w:rFonts w:ascii="Times New Roman" w:hAnsi="Times New Roman" w:eastAsia="Times New Roman" w:cs="Times New Roman"/>
           <w:sz w:val="24"/>
@@ -2557,6 +2993,7 @@
           <w:numId w:val="2"/>
         </w:numPr>
         <w:spacing w:after="0" w:line="240" w:lineRule="auto"/>
+        <w:jc w:val="both"/>
         <w:rPr>
           <w:rFonts w:ascii="Times New Roman" w:hAnsi="Times New Roman" w:eastAsia="Times New Roman" w:cs="Times New Roman"/>
           <w:sz w:val="24"/>
@@ -2578,6 +3015,7 @@
         </w:numPr>
         <w:spacing w:after="0" w:line="240" w:lineRule="auto"/>
         <w:ind w:left="1440" w:hanging="360"/>
+        <w:jc w:val="both"/>
         <w:rPr>
           <w:rFonts w:ascii="Times New Roman" w:hAnsi="Times New Roman" w:eastAsia="Times New Roman" w:cs="Times New Roman"/>
           <w:sz w:val="24"/>
@@ -2603,6 +3041,7 @@
         </w:numPr>
         <w:spacing w:after="0" w:line="240" w:lineRule="auto"/>
         <w:ind w:left="1440" w:hanging="360"/>
+        <w:jc w:val="both"/>
         <w:rPr>
           <w:rFonts w:ascii="Times New Roman" w:hAnsi="Times New Roman" w:eastAsia="Times New Roman" w:cs="Times New Roman"/>
           <w:sz w:val="24"/>
@@ -2627,6 +3066,7 @@
           <w:numId w:val="2"/>
         </w:numPr>
         <w:spacing w:after="0" w:line="240" w:lineRule="auto"/>
+        <w:jc w:val="both"/>
         <w:rPr>
           <w:rFonts w:ascii="Times New Roman" w:hAnsi="Times New Roman" w:eastAsia="Times New Roman" w:cs="Times New Roman"/>
           <w:sz w:val="24"/>
@@ -2648,6 +3088,7 @@
         </w:numPr>
         <w:spacing w:after="0" w:line="240" w:lineRule="auto"/>
         <w:ind w:left="360" w:hanging="360"/>
+        <w:jc w:val="both"/>
         <w:rPr>
           <w:rFonts w:ascii="Times New Roman" w:hAnsi="Times New Roman" w:eastAsia="Times New Roman" w:cs="Times New Roman"/>
           <w:sz w:val="24"/>
@@ -2672,6 +3113,7 @@
           <w:numId w:val="2"/>
         </w:numPr>
         <w:spacing w:after="0" w:line="240" w:lineRule="auto"/>
+        <w:jc w:val="both"/>
         <w:rPr>
           <w:rFonts w:ascii="Times New Roman" w:hAnsi="Times New Roman" w:eastAsia="Times New Roman" w:cs="Times New Roman"/>
           <w:sz w:val="24"/>
@@ -4143,6 +4585,25 @@
       </w:tblCellMar>
     </w:tblPr>
   </w:style>
+  <w:style w:type="table" w:styleId="4">
+    <w:name w:val="Table Grid"/>
+    <w:basedOn w:val="3"/>
+    <w:uiPriority w:val="0"/>
+    <w:pPr>
+      <w:widowControl w:val="0"/>
+      <w:jc w:val="both"/>
+    </w:pPr>
+    <w:tblPr>
+      <w:tblBorders>
+        <w:top w:val="single" w:color="auto" w:sz="4" w:space="0"/>
+        <w:left w:val="single" w:color="auto" w:sz="4" w:space="0"/>
+        <w:bottom w:val="single" w:color="auto" w:sz="4" w:space="0"/>
+        <w:right w:val="single" w:color="auto" w:sz="4" w:space="0"/>
+        <w:insideH w:val="single" w:color="auto" w:sz="4" w:space="0"/>
+        <w:insideV w:val="single" w:color="auto" w:sz="4" w:space="0"/>
+      </w:tblBorders>
+    </w:tblPr>
+  </w:style>
 </w:styles>
 </file>
 

--- a/Documentacion/ALCANCES.docx
+++ b/Documentacion/ALCANCES.docx
@@ -2623,8 +2623,6 @@
           <w:cols w:space="425" w:num="1"/>
         </w:sectPr>
       </w:pPr>
-      <w:bookmarkStart w:id="0" w:name="_GoBack"/>
-      <w:bookmarkEnd w:id="0"/>
     </w:p>
     <w:p>
       <w:pPr>
@@ -2696,7 +2694,26 @@
           <w:szCs w:val="24"/>
           <w:lang w:val="es-ES" w:eastAsia="es-ES"/>
         </w:rPr>
-        <w:t xml:space="preserve">Registro de encomienda </w:t>
+        <w:t>Registro de encomienda</w:t>
+      </w:r>
+      <w:r>
+        <w:rPr>
+          <w:rFonts w:hint="default" w:ascii="Times New Roman" w:hAnsi="Times New Roman" w:eastAsia="Times New Roman" w:cs="Times New Roman"/>
+          <w:sz w:val="24"/>
+          <w:szCs w:val="24"/>
+          <w:lang w:val="en-US" w:eastAsia="es-ES"/>
+        </w:rPr>
+        <w:t xml:space="preserve">: </w:t>
+      </w:r>
+      <w:r>
+        <w:rPr>
+          <w:rFonts w:hint="default" w:ascii="Times New Roman" w:hAnsi="Times New Roman" w:eastAsia="Times New Roman" w:cs="Times New Roman"/>
+          <w:color w:val="0070C0"/>
+          <w:sz w:val="24"/>
+          <w:szCs w:val="24"/>
+          <w:lang w:val="en-US" w:eastAsia="es-ES"/>
+        </w:rPr>
+        <w:t>productos permitidos, precio</w:t>
       </w:r>
     </w:p>
     <w:p>
@@ -2750,6 +2767,25 @@
         </w:rPr>
         <w:t>Dar baja/alta</w:t>
       </w:r>
+      <w:r>
+        <w:rPr>
+          <w:rFonts w:hint="default" w:ascii="Times New Roman" w:hAnsi="Times New Roman" w:eastAsia="Times New Roman" w:cs="Times New Roman"/>
+          <w:sz w:val="24"/>
+          <w:szCs w:val="24"/>
+          <w:lang w:val="en-US" w:eastAsia="es-ES"/>
+        </w:rPr>
+        <w:t xml:space="preserve"> </w:t>
+      </w:r>
+      <w:r>
+        <w:rPr>
+          <w:rFonts w:hint="default" w:ascii="Times New Roman" w:hAnsi="Times New Roman" w:eastAsia="Times New Roman" w:cs="Times New Roman"/>
+          <w:color w:val="0070C0"/>
+          <w:sz w:val="24"/>
+          <w:szCs w:val="24"/>
+          <w:lang w:val="en-US" w:eastAsia="es-ES"/>
+        </w:rPr>
+        <w:t>habilitar o inhabilitar un producto.</w:t>
+      </w:r>
     </w:p>
     <w:p>
       <w:pPr>
@@ -2776,6 +2812,35 @@
           <w:lang w:val="es-ES" w:eastAsia="es-ES" w:bidi="ar-SA"/>
         </w:rPr>
         <w:t>Calculo de costo por encomienda</w:t>
+      </w:r>
+      <w:r>
+        <w:rPr>
+          <w:rFonts w:hint="default" w:ascii="Times New Roman" w:hAnsi="Times New Roman" w:eastAsia="Times New Roman" w:cs="Times New Roman"/>
+          <w:sz w:val="24"/>
+          <w:szCs w:val="24"/>
+          <w:lang w:val="en-US" w:eastAsia="es-ES" w:bidi="ar-SA"/>
+        </w:rPr>
+        <w:t xml:space="preserve">: </w:t>
+      </w:r>
+      <w:r>
+        <w:rPr>
+          <w:rFonts w:hint="default" w:ascii="Times New Roman" w:hAnsi="Times New Roman" w:eastAsia="Times New Roman" w:cs="Times New Roman"/>
+          <w:color w:val="0070C0"/>
+          <w:sz w:val="24"/>
+          <w:szCs w:val="24"/>
+          <w:lang w:val="en-US" w:eastAsia="es-ES" w:bidi="ar-SA"/>
+        </w:rPr>
+        <w:t xml:space="preserve">origen, destino, </w:t>
+      </w:r>
+      <w:r>
+        <w:rPr>
+          <w:rFonts w:hint="default" w:ascii="Times New Roman" w:hAnsi="Times New Roman" w:eastAsia="Times New Roman" w:cs="Times New Roman"/>
+          <w:color w:val="0070C0"/>
+          <w:sz w:val="24"/>
+          <w:szCs w:val="24"/>
+          <w:lang w:val="en-US" w:eastAsia="es-ES"/>
+        </w:rPr>
+        <w:t>productos permitidos, precio, cantidad, peso, otros cargos</w:t>
       </w:r>
     </w:p>
     <w:p>
@@ -2933,6 +2998,27 @@
         </w:rPr>
         <w:t>Registro de usuario</w:t>
       </w:r>
+      <w:r>
+        <w:rPr>
+          <w:rFonts w:hint="default" w:ascii="Times New Roman" w:hAnsi="Times New Roman" w:eastAsia="Times New Roman" w:cs="Times New Roman"/>
+          <w:sz w:val="24"/>
+          <w:szCs w:val="24"/>
+          <w:lang w:val="en-US" w:eastAsia="es-ES"/>
+        </w:rPr>
+        <w:t xml:space="preserve">: </w:t>
+      </w:r>
+      <w:r>
+        <w:rPr>
+          <w:rFonts w:hint="default" w:ascii="Times New Roman" w:hAnsi="Times New Roman" w:eastAsia="Times New Roman" w:cs="Times New Roman"/>
+          <w:color w:val="0070C0"/>
+          <w:sz w:val="24"/>
+          <w:szCs w:val="24"/>
+          <w:lang w:val="en-US" w:eastAsia="es-ES"/>
+        </w:rPr>
+        <w:t>nombre, apellido, correo electrónico, usuario, contraseña.</w:t>
+      </w:r>
+      <w:bookmarkStart w:id="0" w:name="_GoBack"/>
+      <w:bookmarkEnd w:id="0"/>
     </w:p>
     <w:p>
       <w:pPr>

--- a/Documentacion/ALCANCES.docx
+++ b/Documentacion/ALCANCES.docx
@@ -2344,7 +2344,19 @@
           <w:szCs w:val="24"/>
           <w:lang w:val="en-US" w:eastAsia="es-ES"/>
         </w:rPr>
-        <w:t xml:space="preserve">marca, modelo, trasmisión, numero de pasajeros, precio de alquiler, imagen, descripción, </w:t>
+        <w:t xml:space="preserve">marca, modelo, trasmisión, numero </w:t>
+      </w:r>
+      <w:bookmarkStart w:id="0" w:name="_GoBack"/>
+      <w:bookmarkEnd w:id="0"/>
+      <w:r>
+        <w:rPr>
+          <w:rFonts w:hint="default" w:ascii="Times New Roman" w:hAnsi="Times New Roman" w:eastAsia="Times New Roman" w:cs="Times New Roman"/>
+          <w:color w:val="0070C0"/>
+          <w:sz w:val="24"/>
+          <w:szCs w:val="24"/>
+          <w:lang w:val="en-US" w:eastAsia="es-ES"/>
+        </w:rPr>
+        <w:t xml:space="preserve">de pasajeros, precio de alquiler, imagen, descripción, </w:t>
       </w:r>
       <w:r>
         <w:rPr>
@@ -3017,8 +3029,6 @@
         </w:rPr>
         <w:t>nombre, apellido, correo electrónico, usuario, contraseña.</w:t>
       </w:r>
-      <w:bookmarkStart w:id="0" w:name="_GoBack"/>
-      <w:bookmarkEnd w:id="0"/>
     </w:p>
     <w:p>
       <w:pPr>
@@ -3205,6 +3215,45 @@
           <w:sz w:val="24"/>
           <w:szCs w:val="24"/>
         </w:rPr>
+      </w:pPr>
+      <w:r>
+        <w:rPr>
+          <w:rFonts w:ascii="Times New Roman" w:hAnsi="Times New Roman" w:eastAsia="Times New Roman" w:cs="Times New Roman"/>
+          <w:sz w:val="24"/>
+          <w:szCs w:val="24"/>
+          <w:lang w:val="es-ES" w:eastAsia="es-ES"/>
+        </w:rPr>
+        <w:t>Respaldo y restauración</w:t>
+      </w:r>
+    </w:p>
+    <w:p>
+      <w:pPr>
+        <w:numPr>
+          <w:numId w:val="0"/>
+        </w:numPr>
+        <w:spacing w:after="0" w:line="240" w:lineRule="auto"/>
+        <w:jc w:val="both"/>
+        <w:rPr>
+          <w:rFonts w:ascii="Times New Roman" w:hAnsi="Times New Roman" w:eastAsia="Times New Roman" w:cs="Times New Roman"/>
+          <w:sz w:val="24"/>
+          <w:szCs w:val="24"/>
+          <w:lang w:val="es-ES" w:eastAsia="es-ES"/>
+        </w:rPr>
+      </w:pPr>
+    </w:p>
+    <w:p>
+      <w:pPr>
+        <w:numPr>
+          <w:numId w:val="0"/>
+        </w:numPr>
+        <w:spacing w:after="0" w:line="240" w:lineRule="auto"/>
+        <w:jc w:val="both"/>
+        <w:rPr>
+          <w:rFonts w:ascii="Times New Roman" w:hAnsi="Times New Roman" w:eastAsia="Times New Roman" w:cs="Times New Roman"/>
+          <w:sz w:val="24"/>
+          <w:szCs w:val="24"/>
+          <w:lang w:val="es-ES" w:eastAsia="es-ES"/>
+        </w:rPr>
         <w:sectPr>
           <w:type w:val="continuous"/>
           <w:pgSz w:w="12240" w:h="15840"/>
@@ -3212,15 +3261,6 @@
           <w:cols w:space="425" w:num="1"/>
         </w:sectPr>
       </w:pPr>
-      <w:r>
-        <w:rPr>
-          <w:rFonts w:ascii="Times New Roman" w:hAnsi="Times New Roman" w:eastAsia="Times New Roman" w:cs="Times New Roman"/>
-          <w:sz w:val="24"/>
-          <w:szCs w:val="24"/>
-          <w:lang w:val="es-ES" w:eastAsia="es-ES"/>
-        </w:rPr>
-        <w:t>Respaldo y restauración</w:t>
-      </w:r>
     </w:p>
     <w:p>
       <w:pPr>
@@ -3452,6 +3492,17 @@
         </w:rPr>
         <w:t>Chat en tiempo real con el personal de Atención al cliente.</w:t>
       </w:r>
+    </w:p>
+    <w:p>
+      <w:pPr>
+        <w:spacing w:after="0" w:line="240" w:lineRule="auto"/>
+        <w:jc w:val="both"/>
+        <w:rPr>
+          <w:rFonts w:ascii="Times New Roman" w:hAnsi="Times New Roman" w:eastAsia="Times New Roman" w:cs="Times New Roman"/>
+          <w:sz w:val="24"/>
+          <w:szCs w:val="24"/>
+        </w:rPr>
+      </w:pPr>
     </w:p>
     <w:p>
       <w:pPr>
